--- a/public/modelos_informes/HISTEROSCOPIA QUIRURGICA.docx
+++ b/public/modelos_informes/HISTEROSCOPIA QUIRURGICA.docx
@@ -1,10 +1,10 @@
 
 <file path=word/document.xml><?xml version="1.0" encoding="utf-8"?>
-<w:document xmlns:ve="http://schemas.openxmlformats.org/markup-compatibility/2006" xmlns:o="urn:schemas-microsoft-com:office:office" xmlns:r="http://schemas.openxmlformats.org/officeDocument/2006/relationships" xmlns:m="http://schemas.openxmlformats.org/officeDocument/2006/math" xmlns:v="urn:schemas-microsoft-com:vml" xmlns:wp="http://schemas.openxmlformats.org/drawingml/2006/wordprocessingDrawing" xmlns:w10="urn:schemas-microsoft-com:office:word" xmlns:w="http://schemas.openxmlformats.org/wordprocessingml/2006/main" xmlns:wne="http://schemas.microsoft.com/office/word/2006/wordml" xmlns:a="http://schemas.openxmlformats.org/drawingml/2006/main" xmlns:pic="http://schemas.openxmlformats.org/drawingml/2006/picture" xml:space="preserve">
+<w:document xmlns:wpc="http://schemas.microsoft.com/office/word/2010/wordprocessingCanvas" xmlns:cx="http://schemas.microsoft.com/office/drawing/2014/chartex" xmlns:cx1="http://schemas.microsoft.com/office/drawing/2015/9/8/chartex" xmlns:cx2="http://schemas.microsoft.com/office/drawing/2015/10/21/chartex" xmlns:cx3="http://schemas.microsoft.com/office/drawing/2016/5/9/chartex" xmlns:cx4="http://schemas.microsoft.com/office/drawing/2016/5/10/chartex" xmlns:cx5="http://schemas.microsoft.com/office/drawing/2016/5/11/chartex" xmlns:cx6="http://schemas.microsoft.com/office/drawing/2016/5/12/chartex" xmlns:cx7="http://schemas.microsoft.com/office/drawing/2016/5/13/chartex" xmlns:cx8="http://schemas.microsoft.com/office/drawing/2016/5/14/chartex" xmlns:mc="http://schemas.openxmlformats.org/markup-compatibility/2006" xmlns:aink="http://schemas.microsoft.com/office/drawing/2016/ink" xmlns:am3d="http://schemas.microsoft.com/office/drawing/2017/model3d" xmlns:o="urn:schemas-microsoft-com:office:office" xmlns:oel="http://schemas.microsoft.com/office/2019/extlst" xmlns:r="http://schemas.openxmlformats.org/officeDocument/2006/relationships" xmlns:m="http://schemas.openxmlformats.org/officeDocument/2006/math" xmlns:v="urn:schemas-microsoft-com:vml" xmlns:wp14="http://schemas.microsoft.com/office/word/2010/wordprocessingDrawing" xmlns:wp="http://schemas.openxmlformats.org/drawingml/2006/wordprocessingDrawing" xmlns:w10="urn:schemas-microsoft-com:office:word" xmlns:w="http://schemas.openxmlformats.org/wordprocessingml/2006/main" xmlns:w14="http://schemas.microsoft.com/office/word/2010/wordml" xmlns:w15="http://schemas.microsoft.com/office/word/2012/wordml" xmlns:w16cex="http://schemas.microsoft.com/office/word/2018/wordml/cex" xmlns:w16cid="http://schemas.microsoft.com/office/word/2016/wordml/cid" xmlns:w16="http://schemas.microsoft.com/office/word/2018/wordml" xmlns:w16du="http://schemas.microsoft.com/office/word/2023/wordml/word16du" xmlns:w16sdtdh="http://schemas.microsoft.com/office/word/2020/wordml/sdtdatahash" xmlns:w16se="http://schemas.microsoft.com/office/word/2015/wordml/symex" xmlns:wpg="http://schemas.microsoft.com/office/word/2010/wordprocessingGroup" xmlns:wpi="http://schemas.microsoft.com/office/word/2010/wordprocessingInk" xmlns:wne="http://schemas.microsoft.com/office/word/2006/wordml" xmlns:wps="http://schemas.microsoft.com/office/word/2010/wordprocessingShape" mc:Ignorable="w14 w15 w16se w16cid w16 w16cex w16sdtdh w16du wp14">
   <w:body>
     <w:p>
       <w:pPr>
-        <w:pStyle w:val="BodyText"/>
+        <w:pStyle w:val="Textoindependiente"/>
         <w:ind w:left="7412"/>
         <w:rPr>
           <w:rFonts w:ascii="Times New Roman"/>
@@ -16,25 +16,26 @@
         <w:rPr>
           <w:rFonts w:ascii="Times New Roman"/>
           <w:b w:val="0"/>
+          <w:noProof/>
           <w:sz w:val="20"/>
         </w:rPr>
         <w:drawing>
-          <wp:inline distT="0" distB="0" distL="0" distR="0">
+          <wp:inline distT="0" distB="0" distL="0" distR="0" wp14:anchorId="3A33BBA9" wp14:editId="6DB3071A">
             <wp:extent cx="879329" cy="766952"/>
             <wp:effectExtent l="0" t="0" r="0" b="0"/>
             <wp:docPr id="1" name="image1.jpeg"/>
             <wp:cNvGraphicFramePr>
-              <a:graphicFrameLocks noChangeAspect="1"/>
+              <a:graphicFrameLocks xmlns:a="http://schemas.openxmlformats.org/drawingml/2006/main" noChangeAspect="1"/>
             </wp:cNvGraphicFramePr>
-            <a:graphic>
+            <a:graphic xmlns:a="http://schemas.openxmlformats.org/drawingml/2006/main">
               <a:graphicData uri="http://schemas.openxmlformats.org/drawingml/2006/picture">
-                <pic:pic>
+                <pic:pic xmlns:pic="http://schemas.openxmlformats.org/drawingml/2006/picture">
                   <pic:nvPicPr>
                     <pic:cNvPr id="2" name="image1.jpeg"/>
                     <pic:cNvPicPr/>
                   </pic:nvPicPr>
                   <pic:blipFill>
-                    <a:blip r:embed="rId5" cstate="print"/>
+                    <a:blip r:embed="rId4" cstate="print"/>
                     <a:stretch>
                       <a:fillRect/>
                     </a:stretch>
@@ -54,17 +55,20 @@
           </wp:inline>
         </w:drawing>
       </w:r>
-      <w:r>
+    </w:p>
+    <w:p>
+      <w:pPr>
+        <w:pStyle w:val="Textoindependiente"/>
         <w:rPr>
           <w:rFonts w:ascii="Times New Roman"/>
           <w:b w:val="0"/>
           <w:sz w:val="20"/>
         </w:rPr>
-      </w:r>
-    </w:p>
-    <w:p>
-      <w:pPr>
-        <w:pStyle w:val="BodyText"/>
+      </w:pPr>
+    </w:p>
+    <w:p>
+      <w:pPr>
+        <w:pStyle w:val="Textoindependiente"/>
         <w:rPr>
           <w:rFonts w:ascii="Times New Roman"/>
           <w:b w:val="0"/>
@@ -74,7 +78,7 @@
     </w:p>
     <w:p>
       <w:pPr>
-        <w:pStyle w:val="BodyText"/>
+        <w:pStyle w:val="Textoindependiente"/>
         <w:rPr>
           <w:rFonts w:ascii="Times New Roman"/>
           <w:b w:val="0"/>
@@ -84,39 +88,27 @@
     </w:p>
     <w:p>
       <w:pPr>
-        <w:pStyle w:val="BodyText"/>
-        <w:rPr>
-          <w:rFonts w:ascii="Times New Roman"/>
-          <w:b w:val="0"/>
-          <w:sz w:val="20"/>
-        </w:rPr>
-      </w:pPr>
-    </w:p>
-    <w:p>
-      <w:pPr>
-        <w:pStyle w:val="BodyText"/>
+        <w:pStyle w:val="Textoindependiente"/>
         <w:spacing w:before="197"/>
         <w:ind w:left="2916" w:right="3095"/>
         <w:jc w:val="center"/>
       </w:pPr>
       <w:r>
-        <w:rPr/>
         <w:t>PRESUPUESTO</w:t>
       </w:r>
       <w:r>
         <w:rPr>
           <w:spacing w:val="-5"/>
         </w:rPr>
-        <w:t> </w:t>
-      </w:r>
-      <w:r>
-        <w:rPr/>
+        <w:t xml:space="preserve"> </w:t>
+      </w:r>
+      <w:r>
         <w:t>HISTEROSCOPIA</w:t>
       </w:r>
     </w:p>
     <w:p>
       <w:pPr>
-        <w:pStyle w:val="BodyText"/>
+        <w:pStyle w:val="Textoindependiente"/>
         <w:rPr>
           <w:sz w:val="20"/>
         </w:rPr>
@@ -124,7 +116,7 @@
     </w:p>
     <w:p>
       <w:pPr>
-        <w:pStyle w:val="BodyText"/>
+        <w:pStyle w:val="Textoindependiente"/>
         <w:spacing w:before="1"/>
         <w:rPr>
           <w:sz w:val="27"/>
@@ -133,18 +125,188 @@
     </w:p>
     <w:p>
       <w:pPr>
-        <w:pStyle w:val="BodyText"/>
+        <w:pStyle w:val="Textoindependiente"/>
         <w:spacing w:before="56"/>
         <w:ind w:left="253"/>
       </w:pPr>
       <w:r>
-        <w:rPr/>
         <w:t>Sra.</w:t>
       </w:r>
     </w:p>
     <w:p>
       <w:pPr>
-        <w:pStyle w:val="BodyText"/>
+        <w:pStyle w:val="Textoindependiente"/>
+        <w:spacing w:before="56"/>
+        <w:ind w:left="253"/>
+        <w:rPr>
+          <w:i/>
+        </w:rPr>
+      </w:pPr>
+      <w:r>
+        <w:rPr>
+          <w:i/>
+        </w:rPr>
+        <w:t>PACIENTE</w:t>
+      </w:r>
+      <w:r>
+        <w:rPr>
+          <w:i/>
+        </w:rPr>
+        <w:tab/>
+      </w:r>
+      <w:r>
+        <w:rPr>
+          <w:i/>
+        </w:rPr>
+        <w:tab/>
+        <w:t>: ${</w:t>
+      </w:r>
+      <w:proofErr w:type="spellStart"/>
+      <w:r>
+        <w:rPr>
+          <w:i/>
+        </w:rPr>
+        <w:t>name</w:t>
+      </w:r>
+      <w:proofErr w:type="spellEnd"/>
+      <w:r>
+        <w:rPr>
+          <w:i/>
+        </w:rPr>
+        <w:t>}</w:t>
+      </w:r>
+    </w:p>
+    <w:p>
+      <w:pPr>
+        <w:pStyle w:val="Textoindependiente"/>
+        <w:spacing w:before="56"/>
+        <w:ind w:left="253"/>
+        <w:rPr>
+          <w:i/>
+        </w:rPr>
+      </w:pPr>
+      <w:r>
+        <w:rPr>
+          <w:i/>
+        </w:rPr>
+        <w:t>EXAMEN</w:t>
+      </w:r>
+      <w:r>
+        <w:rPr>
+          <w:i/>
+        </w:rPr>
+        <w:tab/>
+      </w:r>
+      <w:r>
+        <w:rPr>
+          <w:i/>
+        </w:rPr>
+        <w:tab/>
+        <w:t>: ${</w:t>
+      </w:r>
+      <w:proofErr w:type="spellStart"/>
+      <w:r>
+        <w:rPr>
+          <w:i/>
+        </w:rPr>
+        <w:t>descripcion</w:t>
+      </w:r>
+      <w:proofErr w:type="spellEnd"/>
+      <w:r>
+        <w:rPr>
+          <w:i/>
+        </w:rPr>
+        <w:t>}</w:t>
+      </w:r>
+    </w:p>
+    <w:p>
+      <w:pPr>
+        <w:pStyle w:val="Textoindependiente"/>
+        <w:spacing w:before="56"/>
+        <w:ind w:left="253"/>
+        <w:rPr>
+          <w:i/>
+        </w:rPr>
+      </w:pPr>
+      <w:r>
+        <w:rPr>
+          <w:i/>
+        </w:rPr>
+        <w:t>INDICACIÓN</w:t>
+      </w:r>
+      <w:r>
+        <w:rPr>
+          <w:i/>
+        </w:rPr>
+        <w:tab/>
+      </w:r>
+      <w:r>
+        <w:rPr>
+          <w:i/>
+        </w:rPr>
+        <w:tab/>
+        <w:t>: ${</w:t>
+      </w:r>
+      <w:proofErr w:type="spellStart"/>
+      <w:r>
+        <w:rPr>
+          <w:i/>
+        </w:rPr>
+        <w:t>indicacion</w:t>
+      </w:r>
+      <w:proofErr w:type="spellEnd"/>
+      <w:r>
+        <w:rPr>
+          <w:i/>
+        </w:rPr>
+        <w:t>}</w:t>
+      </w:r>
+    </w:p>
+    <w:p>
+      <w:pPr>
+        <w:pStyle w:val="Textoindependiente"/>
+        <w:spacing w:before="56"/>
+        <w:ind w:left="253"/>
+        <w:rPr>
+          <w:i/>
+        </w:rPr>
+      </w:pPr>
+      <w:r>
+        <w:rPr>
+          <w:i/>
+        </w:rPr>
+        <w:t>FECHA</w:t>
+      </w:r>
+      <w:r>
+        <w:rPr>
+          <w:i/>
+        </w:rPr>
+        <w:tab/>
+      </w:r>
+      <w:r>
+        <w:rPr>
+          <w:i/>
+        </w:rPr>
+        <w:tab/>
+      </w:r>
+      <w:r>
+        <w:rPr>
+          <w:i/>
+        </w:rPr>
+        <w:tab/>
+        <w:t>: ${date}</w:t>
+      </w:r>
+    </w:p>
+    <w:p>
+      <w:pPr>
+        <w:pStyle w:val="Textoindependiente"/>
+        <w:spacing w:before="56"/>
+        <w:ind w:left="253"/>
+      </w:pPr>
+    </w:p>
+    <w:p>
+      <w:pPr>
+        <w:pStyle w:val="Textoindependiente"/>
         <w:spacing w:before="5"/>
         <w:rPr>
           <w:sz w:val="10"/>
@@ -153,13 +315,13 @@
     </w:p>
     <w:p>
       <w:pPr>
-        <w:pStyle w:val="BodyText"/>
+        <w:pStyle w:val="Textoindependiente"/>
         <w:spacing w:before="56"/>
         <w:ind w:left="102"/>
       </w:pPr>
       <w:r>
         <w:rPr>
-          <w:shd w:fill="FFFF00" w:color="auto" w:val="clear"/>
+          <w:shd w:val="clear" w:color="auto" w:fill="FFFF00"/>
         </w:rPr>
         <w:t>Incluye:</w:t>
       </w:r>
@@ -167,132 +329,89 @@
     <w:p>
       <w:pPr>
         <w:spacing w:before="180"/>
-        <w:ind w:left="102" w:right="0" w:firstLine="0"/>
-        <w:jc w:val="left"/>
-        <w:rPr>
-          <w:sz w:val="22"/>
-        </w:rPr>
-      </w:pPr>
-      <w:r>
-        <w:rPr>
-          <w:sz w:val="22"/>
-        </w:rPr>
+        <w:ind w:left="102"/>
+      </w:pPr>
+      <w:r>
         <w:t>1.-</w:t>
       </w:r>
       <w:r>
         <w:rPr>
           <w:spacing w:val="-1"/>
-          <w:sz w:val="22"/>
-        </w:rPr>
-        <w:t> </w:t>
-      </w:r>
-      <w:r>
-        <w:rPr>
-          <w:sz w:val="22"/>
-        </w:rPr>
+        </w:rPr>
+        <w:t xml:space="preserve"> </w:t>
+      </w:r>
+      <w:r>
         <w:t>Sala de</w:t>
       </w:r>
       <w:r>
         <w:rPr>
           <w:spacing w:val="-3"/>
-          <w:sz w:val="22"/>
-        </w:rPr>
-        <w:t> </w:t>
-      </w:r>
-      <w:r>
-        <w:rPr>
-          <w:sz w:val="22"/>
-        </w:rPr>
+        </w:rPr>
+        <w:t xml:space="preserve"> </w:t>
+      </w:r>
+      <w:r>
         <w:t>Procedimientos</w:t>
       </w:r>
     </w:p>
     <w:p>
       <w:pPr>
-        <w:spacing w:line="403" w:lineRule="auto" w:before="180"/>
-        <w:ind w:left="102" w:right="4027" w:firstLine="0"/>
-        <w:jc w:val="left"/>
-        <w:rPr>
-          <w:sz w:val="22"/>
-        </w:rPr>
-      </w:pPr>
-      <w:r>
-        <w:rPr>
-          <w:sz w:val="22"/>
-        </w:rPr>
+        <w:spacing w:before="180" w:line="403" w:lineRule="auto"/>
+        <w:ind w:left="102" w:right="4027"/>
+      </w:pPr>
+      <w:r>
         <w:t>2.-Medicamentos para la Cirugía (Durante y después)</w:t>
       </w:r>
       <w:r>
         <w:rPr>
           <w:spacing w:val="-47"/>
-          <w:sz w:val="22"/>
-        </w:rPr>
-        <w:t> </w:t>
-      </w:r>
-      <w:r>
-        <w:rPr>
-          <w:sz w:val="22"/>
-        </w:rPr>
+        </w:rPr>
+        <w:t xml:space="preserve"> </w:t>
+      </w:r>
+      <w:r>
         <w:t>4.-Honorarios</w:t>
       </w:r>
       <w:r>
         <w:rPr>
           <w:spacing w:val="-3"/>
-          <w:sz w:val="22"/>
-        </w:rPr>
-        <w:t> </w:t>
-      </w:r>
-      <w:r>
-        <w:rPr>
-          <w:sz w:val="22"/>
-        </w:rPr>
+        </w:rPr>
+        <w:t xml:space="preserve"> </w:t>
+      </w:r>
+      <w:r>
         <w:t>Anestesiólogo</w:t>
       </w:r>
     </w:p>
     <w:p>
       <w:pPr>
-        <w:spacing w:line="267" w:lineRule="exact" w:before="0"/>
-        <w:ind w:left="102" w:right="0" w:firstLine="0"/>
-        <w:jc w:val="left"/>
-        <w:rPr>
-          <w:sz w:val="22"/>
-        </w:rPr>
-      </w:pPr>
-      <w:r>
-        <w:rPr>
-          <w:sz w:val="22"/>
-        </w:rPr>
+        <w:spacing w:line="267" w:lineRule="exact"/>
+        <w:ind w:left="102"/>
+      </w:pPr>
+      <w:r>
         <w:t>5.-</w:t>
       </w:r>
       <w:r>
         <w:rPr>
           <w:spacing w:val="-2"/>
-          <w:sz w:val="22"/>
-        </w:rPr>
-        <w:t> </w:t>
-      </w:r>
-      <w:r>
-        <w:rPr>
-          <w:sz w:val="22"/>
-        </w:rPr>
+        </w:rPr>
+        <w:t xml:space="preserve"> </w:t>
+      </w:r>
+      <w:r>
         <w:t>Honorarios</w:t>
       </w:r>
       <w:r>
         <w:rPr>
           <w:spacing w:val="-1"/>
-          <w:sz w:val="22"/>
-        </w:rPr>
-        <w:t> </w:t>
-      </w:r>
-      <w:r>
-        <w:rPr>
-          <w:sz w:val="22"/>
-        </w:rPr>
+        </w:rPr>
+        <w:t xml:space="preserve"> </w:t>
+      </w:r>
+      <w:proofErr w:type="spellStart"/>
+      <w:r>
         <w:t>Medicos</w:t>
       </w:r>
-    </w:p>
-    <w:p>
-      <w:pPr>
-        <w:pStyle w:val="BodyText"/>
+      <w:proofErr w:type="spellEnd"/>
+    </w:p>
+    <w:p>
+      <w:pPr>
+        <w:pStyle w:val="Textoindependiente"/>
         <w:rPr>
           <w:b w:val="0"/>
           <w:sz w:val="20"/>
@@ -301,7 +420,7 @@
     </w:p>
     <w:p>
       <w:pPr>
-        <w:pStyle w:val="BodyText"/>
+        <w:pStyle w:val="Textoindependiente"/>
         <w:rPr>
           <w:b w:val="0"/>
           <w:sz w:val="20"/>
@@ -310,7 +429,7 @@
     </w:p>
     <w:p>
       <w:pPr>
-        <w:pStyle w:val="BodyText"/>
+        <w:pStyle w:val="Textoindependiente"/>
         <w:spacing w:before="5"/>
         <w:rPr>
           <w:b w:val="0"/>
@@ -320,46 +439,46 @@
     </w:p>
     <w:p>
       <w:pPr>
-        <w:pStyle w:val="BodyText"/>
+        <w:pStyle w:val="Textoindependiente"/>
         <w:spacing w:before="56"/>
         <w:ind w:left="5102"/>
       </w:pPr>
       <w:r>
         <w:rPr>
-          <w:shd w:fill="FFFF00" w:color="auto" w:val="clear"/>
+          <w:shd w:val="clear" w:color="auto" w:fill="FFFF00"/>
         </w:rPr>
         <w:t>Total,</w:t>
       </w:r>
       <w:r>
         <w:rPr>
           <w:spacing w:val="-5"/>
-          <w:shd w:fill="FFFF00" w:color="auto" w:val="clear"/>
-        </w:rPr>
-        <w:t> </w:t>
-      </w:r>
-      <w:r>
-        <w:rPr>
-          <w:shd w:fill="FFFF00" w:color="auto" w:val="clear"/>
+          <w:shd w:val="clear" w:color="auto" w:fill="FFFF00"/>
+        </w:rPr>
+        <w:t xml:space="preserve"> </w:t>
+      </w:r>
+      <w:r>
+        <w:rPr>
+          <w:shd w:val="clear" w:color="auto" w:fill="FFFF00"/>
         </w:rPr>
         <w:t>S/.</w:t>
       </w:r>
       <w:r>
         <w:rPr>
           <w:spacing w:val="-2"/>
-          <w:shd w:fill="FFFF00" w:color="auto" w:val="clear"/>
-        </w:rPr>
-        <w:t> </w:t>
-      </w:r>
-      <w:r>
-        <w:rPr>
-          <w:shd w:fill="FFFF00" w:color="auto" w:val="clear"/>
+          <w:shd w:val="clear" w:color="auto" w:fill="FFFF00"/>
+        </w:rPr>
+        <w:t xml:space="preserve"> </w:t>
+      </w:r>
+      <w:r>
+        <w:rPr>
+          <w:shd w:val="clear" w:color="auto" w:fill="FFFF00"/>
         </w:rPr>
         <w:t>4,956</w:t>
       </w:r>
     </w:p>
     <w:p>
       <w:pPr>
-        <w:pStyle w:val="BodyText"/>
+        <w:pStyle w:val="Textoindependiente"/>
         <w:rPr>
           <w:sz w:val="20"/>
         </w:rPr>
@@ -367,7 +486,7 @@
     </w:p>
     <w:p>
       <w:pPr>
-        <w:pStyle w:val="BodyText"/>
+        <w:pStyle w:val="Textoindependiente"/>
         <w:rPr>
           <w:sz w:val="20"/>
         </w:rPr>
@@ -375,7 +494,7 @@
     </w:p>
     <w:p>
       <w:pPr>
-        <w:pStyle w:val="BodyText"/>
+        <w:pStyle w:val="Textoindependiente"/>
         <w:rPr>
           <w:sz w:val="20"/>
         </w:rPr>
@@ -383,7 +502,7 @@
     </w:p>
     <w:p>
       <w:pPr>
-        <w:pStyle w:val="BodyText"/>
+        <w:pStyle w:val="Textoindependiente"/>
         <w:spacing w:before="8"/>
         <w:rPr>
           <w:sz w:val="28"/>
@@ -392,33 +511,33 @@
     </w:p>
     <w:p>
       <w:pPr>
-        <w:pStyle w:val="BodyText"/>
+        <w:pStyle w:val="Textoindependiente"/>
         <w:spacing w:before="56"/>
         <w:ind w:left="102"/>
       </w:pPr>
       <w:r>
         <w:rPr>
-          <w:shd w:fill="FFFF00" w:color="auto" w:val="clear"/>
+          <w:shd w:val="clear" w:color="auto" w:fill="FFFF00"/>
         </w:rPr>
         <w:t>No</w:t>
       </w:r>
       <w:r>
         <w:rPr>
           <w:spacing w:val="-1"/>
-          <w:shd w:fill="FFFF00" w:color="auto" w:val="clear"/>
-        </w:rPr>
-        <w:t> </w:t>
-      </w:r>
-      <w:r>
-        <w:rPr>
-          <w:shd w:fill="FFFF00" w:color="auto" w:val="clear"/>
+          <w:shd w:val="clear" w:color="auto" w:fill="FFFF00"/>
+        </w:rPr>
+        <w:t xml:space="preserve"> </w:t>
+      </w:r>
+      <w:r>
+        <w:rPr>
+          <w:shd w:val="clear" w:color="auto" w:fill="FFFF00"/>
         </w:rPr>
         <w:t>Incluye</w:t>
       </w:r>
     </w:p>
     <w:p>
       <w:pPr>
-        <w:pStyle w:val="BodyText"/>
+        <w:pStyle w:val="Textoindependiente"/>
         <w:spacing w:before="180"/>
         <w:ind w:left="102"/>
       </w:pPr>
@@ -429,24 +548,22 @@
         <w:t>*</w:t>
       </w:r>
       <w:r>
-        <w:rPr/>
         <w:t>Patología:</w:t>
       </w:r>
       <w:r>
         <w:rPr>
           <w:spacing w:val="-5"/>
         </w:rPr>
-        <w:t> </w:t>
-      </w:r>
-      <w:r>
-        <w:rPr/>
+        <w:t xml:space="preserve"> </w:t>
+      </w:r>
+      <w:r>
         <w:t>S/.150</w:t>
       </w:r>
     </w:p>
     <w:p>
       <w:pPr>
-        <w:pStyle w:val="BodyText"/>
-        <w:spacing w:line="256" w:lineRule="auto" w:before="183"/>
+        <w:pStyle w:val="Textoindependiente"/>
+        <w:spacing w:before="183" w:line="256" w:lineRule="auto"/>
         <w:ind w:left="102" w:right="325"/>
       </w:pPr>
       <w:r>
@@ -456,103 +573,95 @@
         <w:t>*Perfil preoperatorio (</w:t>
       </w:r>
       <w:r>
-        <w:rPr/>
         <w:t>Hemograma completo, glucosa, urea, creatina, tiempo de coagulación,</w:t>
       </w:r>
       <w:r>
         <w:rPr>
           <w:spacing w:val="-47"/>
         </w:rPr>
-        <w:t> </w:t>
-      </w:r>
-      <w:r>
-        <w:rPr/>
+        <w:t xml:space="preserve"> </w:t>
+      </w:r>
+      <w:r>
         <w:t>tiempo</w:t>
       </w:r>
       <w:r>
         <w:rPr>
           <w:spacing w:val="-3"/>
         </w:rPr>
-        <w:t> </w:t>
-      </w:r>
-      <w:r>
-        <w:rPr/>
+        <w:t xml:space="preserve"> </w:t>
+      </w:r>
+      <w:r>
         <w:t>de</w:t>
       </w:r>
       <w:r>
         <w:rPr>
           <w:spacing w:val="-1"/>
         </w:rPr>
-        <w:t> </w:t>
-      </w:r>
-      <w:r>
-        <w:rPr/>
+        <w:t xml:space="preserve"> </w:t>
+      </w:r>
+      <w:r>
         <w:t>sangría, HIV,</w:t>
       </w:r>
       <w:r>
         <w:rPr>
           <w:spacing w:val="-3"/>
         </w:rPr>
-        <w:t> </w:t>
-      </w:r>
-      <w:r>
-        <w:rPr/>
+        <w:t xml:space="preserve"> </w:t>
+      </w:r>
+      <w:r>
         <w:t>Hepatitis</w:t>
       </w:r>
       <w:r>
         <w:rPr>
           <w:spacing w:val="-2"/>
         </w:rPr>
-        <w:t> </w:t>
-      </w:r>
-      <w:r>
-        <w:rPr/>
+        <w:t xml:space="preserve"> </w:t>
+      </w:r>
+      <w:r>
         <w:t>B</w:t>
       </w:r>
       <w:r>
         <w:rPr>
           <w:spacing w:val="-1"/>
         </w:rPr>
-        <w:t> </w:t>
-      </w:r>
-      <w:r>
-        <w:rPr/>
+        <w:t xml:space="preserve"> </w:t>
+      </w:r>
+      <w:proofErr w:type="spellStart"/>
+      <w:r>
         <w:t>Antigeno</w:t>
       </w:r>
+      <w:proofErr w:type="spellEnd"/>
       <w:r>
         <w:rPr>
           <w:spacing w:val="-2"/>
         </w:rPr>
-        <w:t> </w:t>
-      </w:r>
-      <w:r>
-        <w:rPr/>
+        <w:t xml:space="preserve"> </w:t>
+      </w:r>
+      <w:r>
         <w:t>australiano,</w:t>
       </w:r>
       <w:r>
         <w:rPr>
           <w:spacing w:val="1"/>
         </w:rPr>
-        <w:t> </w:t>
-      </w:r>
-      <w:r>
-        <w:rPr/>
+        <w:t xml:space="preserve"> </w:t>
+      </w:r>
+      <w:r>
         <w:t>Hepatitis</w:t>
       </w:r>
       <w:r>
         <w:rPr>
           <w:spacing w:val="-2"/>
         </w:rPr>
-        <w:t> </w:t>
-      </w:r>
-      <w:r>
-        <w:rPr/>
+        <w:t xml:space="preserve"> </w:t>
+      </w:r>
+      <w:r>
         <w:t>C)</w:t>
       </w:r>
     </w:p>
     <w:p>
       <w:pPr>
-        <w:pStyle w:val="BodyText"/>
+        <w:pStyle w:val="Textoindependiente"/>
         <w:rPr>
           <w:sz w:val="20"/>
         </w:rPr>
@@ -560,7 +669,7 @@
     </w:p>
     <w:p>
       <w:pPr>
-        <w:pStyle w:val="BodyText"/>
+        <w:pStyle w:val="Textoindependiente"/>
         <w:rPr>
           <w:sz w:val="20"/>
         </w:rPr>
@@ -568,7 +677,7 @@
     </w:p>
     <w:p>
       <w:pPr>
-        <w:pStyle w:val="BodyText"/>
+        <w:pStyle w:val="Textoindependiente"/>
         <w:rPr>
           <w:sz w:val="20"/>
         </w:rPr>
@@ -576,7 +685,7 @@
     </w:p>
     <w:p>
       <w:pPr>
-        <w:pStyle w:val="BodyText"/>
+        <w:pStyle w:val="Textoindependiente"/>
         <w:spacing w:before="12"/>
         <w:rPr>
           <w:sz w:val="18"/>
@@ -586,8 +695,7 @@
     <w:p>
       <w:pPr>
         <w:spacing w:before="100"/>
-        <w:ind w:left="102" w:right="0" w:firstLine="0"/>
-        <w:jc w:val="left"/>
+        <w:ind w:left="102"/>
         <w:rPr>
           <w:rFonts w:ascii="Verdana"/>
           <w:b/>
@@ -601,7 +709,7 @@
           <w:i/>
           <w:w w:val="90"/>
           <w:sz w:val="18"/>
-          <w:shd w:fill="FFFF00" w:color="auto" w:val="clear"/>
+          <w:shd w:val="clear" w:color="auto" w:fill="FFFF00"/>
         </w:rPr>
         <w:t>El</w:t>
       </w:r>
@@ -612,9 +720,9 @@
           <w:spacing w:val="10"/>
           <w:w w:val="90"/>
           <w:sz w:val="18"/>
-          <w:shd w:fill="FFFF00" w:color="auto" w:val="clear"/>
-        </w:rPr>
-        <w:t> </w:t>
+          <w:shd w:val="clear" w:color="auto" w:fill="FFFF00"/>
+        </w:rPr>
+        <w:t xml:space="preserve"> </w:t>
       </w:r>
       <w:r>
         <w:rPr>
@@ -622,7 +730,7 @@
           <w:i/>
           <w:w w:val="90"/>
           <w:sz w:val="18"/>
-          <w:shd w:fill="FFFF00" w:color="auto" w:val="clear"/>
+          <w:shd w:val="clear" w:color="auto" w:fill="FFFF00"/>
         </w:rPr>
         <w:t>presente</w:t>
       </w:r>
@@ -633,9 +741,9 @@
           <w:spacing w:val="8"/>
           <w:w w:val="90"/>
           <w:sz w:val="18"/>
-          <w:shd w:fill="FFFF00" w:color="auto" w:val="clear"/>
-        </w:rPr>
-        <w:t> </w:t>
+          <w:shd w:val="clear" w:color="auto" w:fill="FFFF00"/>
+        </w:rPr>
+        <w:t xml:space="preserve"> </w:t>
       </w:r>
       <w:r>
         <w:rPr>
@@ -643,7 +751,7 @@
           <w:i/>
           <w:w w:val="90"/>
           <w:sz w:val="18"/>
-          <w:shd w:fill="FFFF00" w:color="auto" w:val="clear"/>
+          <w:shd w:val="clear" w:color="auto" w:fill="FFFF00"/>
         </w:rPr>
         <w:t>presupuesto</w:t>
       </w:r>
@@ -654,9 +762,9 @@
           <w:spacing w:val="5"/>
           <w:w w:val="90"/>
           <w:sz w:val="18"/>
-          <w:shd w:fill="FFFF00" w:color="auto" w:val="clear"/>
-        </w:rPr>
-        <w:t> </w:t>
+          <w:shd w:val="clear" w:color="auto" w:fill="FFFF00"/>
+        </w:rPr>
+        <w:t xml:space="preserve"> </w:t>
       </w:r>
       <w:r>
         <w:rPr>
@@ -664,7 +772,7 @@
           <w:i/>
           <w:w w:val="90"/>
           <w:sz w:val="18"/>
-          <w:shd w:fill="FFFF00" w:color="auto" w:val="clear"/>
+          <w:shd w:val="clear" w:color="auto" w:fill="FFFF00"/>
         </w:rPr>
         <w:t>tiene</w:t>
       </w:r>
@@ -675,9 +783,9 @@
           <w:spacing w:val="8"/>
           <w:w w:val="90"/>
           <w:sz w:val="18"/>
-          <w:shd w:fill="FFFF00" w:color="auto" w:val="clear"/>
-        </w:rPr>
-        <w:t> </w:t>
+          <w:shd w:val="clear" w:color="auto" w:fill="FFFF00"/>
+        </w:rPr>
+        <w:t xml:space="preserve"> </w:t>
       </w:r>
       <w:r>
         <w:rPr>
@@ -685,7 +793,7 @@
           <w:i/>
           <w:w w:val="90"/>
           <w:sz w:val="18"/>
-          <w:shd w:fill="FFFF00" w:color="auto" w:val="clear"/>
+          <w:shd w:val="clear" w:color="auto" w:fill="FFFF00"/>
         </w:rPr>
         <w:t>una</w:t>
       </w:r>
@@ -696,9 +804,9 @@
           <w:spacing w:val="5"/>
           <w:w w:val="90"/>
           <w:sz w:val="18"/>
-          <w:shd w:fill="FFFF00" w:color="auto" w:val="clear"/>
-        </w:rPr>
-        <w:t> </w:t>
+          <w:shd w:val="clear" w:color="auto" w:fill="FFFF00"/>
+        </w:rPr>
+        <w:t xml:space="preserve"> </w:t>
       </w:r>
       <w:r>
         <w:rPr>
@@ -706,7 +814,7 @@
           <w:i/>
           <w:w w:val="90"/>
           <w:sz w:val="18"/>
-          <w:shd w:fill="FFFF00" w:color="auto" w:val="clear"/>
+          <w:shd w:val="clear" w:color="auto" w:fill="FFFF00"/>
         </w:rPr>
         <w:t>vigencia</w:t>
       </w:r>
@@ -717,9 +825,9 @@
           <w:spacing w:val="8"/>
           <w:w w:val="90"/>
           <w:sz w:val="18"/>
-          <w:shd w:fill="FFFF00" w:color="auto" w:val="clear"/>
-        </w:rPr>
-        <w:t> </w:t>
+          <w:shd w:val="clear" w:color="auto" w:fill="FFFF00"/>
+        </w:rPr>
+        <w:t xml:space="preserve"> </w:t>
       </w:r>
       <w:r>
         <w:rPr>
@@ -727,7 +835,7 @@
           <w:i/>
           <w:w w:val="90"/>
           <w:sz w:val="18"/>
-          <w:shd w:fill="FFFF00" w:color="auto" w:val="clear"/>
+          <w:shd w:val="clear" w:color="auto" w:fill="FFFF00"/>
         </w:rPr>
         <w:t>de</w:t>
       </w:r>
@@ -738,9 +846,9 @@
           <w:spacing w:val="12"/>
           <w:w w:val="90"/>
           <w:sz w:val="18"/>
-          <w:shd w:fill="FFFF00" w:color="auto" w:val="clear"/>
-        </w:rPr>
-        <w:t> </w:t>
+          <w:shd w:val="clear" w:color="auto" w:fill="FFFF00"/>
+        </w:rPr>
+        <w:t xml:space="preserve"> </w:t>
       </w:r>
       <w:r>
         <w:rPr>
@@ -749,7 +857,7 @@
           <w:i/>
           <w:w w:val="90"/>
           <w:sz w:val="18"/>
-          <w:shd w:fill="FFFF00" w:color="auto" w:val="clear"/>
+          <w:shd w:val="clear" w:color="auto" w:fill="FFFF00"/>
         </w:rPr>
         <w:t>TRES</w:t>
       </w:r>
@@ -761,9 +869,9 @@
           <w:spacing w:val="7"/>
           <w:w w:val="90"/>
           <w:sz w:val="18"/>
-          <w:shd w:fill="FFFF00" w:color="auto" w:val="clear"/>
-        </w:rPr>
-        <w:t> </w:t>
+          <w:shd w:val="clear" w:color="auto" w:fill="FFFF00"/>
+        </w:rPr>
+        <w:t xml:space="preserve"> </w:t>
       </w:r>
       <w:r>
         <w:rPr>
@@ -772,7 +880,7 @@
           <w:i/>
           <w:w w:val="90"/>
           <w:sz w:val="18"/>
-          <w:shd w:fill="FFFF00" w:color="auto" w:val="clear"/>
+          <w:shd w:val="clear" w:color="auto" w:fill="FFFF00"/>
         </w:rPr>
         <w:t>MESES</w:t>
       </w:r>
@@ -780,21 +888,22 @@
     <w:sectPr>
       <w:type w:val="continuous"/>
       <w:pgSz w:w="11910" w:h="16840"/>
-      <w:pgMar w:top="200" w:bottom="280" w:left="1600" w:right="1420"/>
+      <w:pgMar w:top="200" w:right="1420" w:bottom="280" w:left="1600" w:header="720" w:footer="720" w:gutter="0"/>
+      <w:cols w:space="720"/>
     </w:sectPr>
   </w:body>
 </w:document>
 </file>
 
 <file path=word/styles.xml><?xml version="1.0" encoding="utf-8"?>
-<w:styles xmlns:r="http://schemas.openxmlformats.org/officeDocument/2006/relationships" xmlns:w="http://schemas.openxmlformats.org/wordprocessingml/2006/main">
+<w:styles xmlns:mc="http://schemas.openxmlformats.org/markup-compatibility/2006" xmlns:r="http://schemas.openxmlformats.org/officeDocument/2006/relationships" xmlns:w="http://schemas.openxmlformats.org/wordprocessingml/2006/main" xmlns:w14="http://schemas.microsoft.com/office/word/2010/wordml" xmlns:w15="http://schemas.microsoft.com/office/word/2012/wordml" xmlns:w16cex="http://schemas.microsoft.com/office/word/2018/wordml/cex" xmlns:w16cid="http://schemas.microsoft.com/office/word/2016/wordml/cid" xmlns:w16="http://schemas.microsoft.com/office/word/2018/wordml" xmlns:w16du="http://schemas.microsoft.com/office/word/2023/wordml/word16du" xmlns:w16sdtdh="http://schemas.microsoft.com/office/word/2020/wordml/sdtdatahash" xmlns:w16se="http://schemas.microsoft.com/office/word/2015/wordml/symex" mc:Ignorable="w14 w15 w16se w16cid w16 w16cex w16sdtdh w16du">
   <w:docDefaults>
     <w:rPrDefault>
       <w:rPr>
-        <w:rFonts w:cstheme="minorBidi" w:hAnsiTheme="minorHAnsi" w:eastAsiaTheme="minorHAnsi" w:asciiTheme="minorHAnsi"/>
+        <w:rFonts w:asciiTheme="minorHAnsi" w:eastAsiaTheme="minorHAnsi" w:hAnsiTheme="minorHAnsi" w:cstheme="minorBidi"/>
         <w:sz w:val="22"/>
         <w:szCs w:val="22"/>
-        <w:lang w:val="en-US" w:bidi="ar-SA" w:eastAsia="en-US"/>
+        <w:lang w:val="en-US" w:eastAsia="en-US" w:bidi="ar-SA"/>
       </w:rPr>
     </w:rPrDefault>
     <w:pPrDefault>
@@ -802,19 +911,422 @@
         <w:widowControl w:val="0"/>
         <w:autoSpaceDE w:val="0"/>
         <w:autoSpaceDN w:val="0"/>
-        <w:spacing w:lineRule="auto" w:line="240" w:before="0" w:after="0"/>
-        <w:ind w:left="0" w:right="0"/>
-        <w:jc w:val="left"/>
       </w:pPr>
     </w:pPrDefault>
   </w:docDefaults>
-  <w:style w:styleId="DefaultParagraphFont" w:default="1" w:type="character">
+  <w:latentStyles w:defLockedState="0" w:defUIPriority="99" w:defSemiHidden="0" w:defUnhideWhenUsed="0" w:defQFormat="0" w:count="376">
+    <w:lsdException w:name="Normal" w:uiPriority="0" w:qFormat="1"/>
+    <w:lsdException w:name="heading 1" w:uiPriority="9" w:qFormat="1"/>
+    <w:lsdException w:name="heading 2" w:semiHidden="1" w:uiPriority="9" w:unhideWhenUsed="1" w:qFormat="1"/>
+    <w:lsdException w:name="heading 3" w:semiHidden="1" w:uiPriority="9" w:unhideWhenUsed="1" w:qFormat="1"/>
+    <w:lsdException w:name="heading 4" w:semiHidden="1" w:uiPriority="9" w:unhideWhenUsed="1" w:qFormat="1"/>
+    <w:lsdException w:name="heading 5" w:semiHidden="1" w:uiPriority="9" w:unhideWhenUsed="1" w:qFormat="1"/>
+    <w:lsdException w:name="heading 6" w:semiHidden="1" w:uiPriority="9" w:unhideWhenUsed="1" w:qFormat="1"/>
+    <w:lsdException w:name="heading 7" w:semiHidden="1" w:uiPriority="9" w:unhideWhenUsed="1" w:qFormat="1"/>
+    <w:lsdException w:name="heading 8" w:semiHidden="1" w:uiPriority="9" w:unhideWhenUsed="1" w:qFormat="1"/>
+    <w:lsdException w:name="heading 9" w:semiHidden="1" w:uiPriority="9" w:unhideWhenUsed="1" w:qFormat="1"/>
+    <w:lsdException w:name="index 1" w:semiHidden="1" w:unhideWhenUsed="1"/>
+    <w:lsdException w:name="index 2" w:semiHidden="1" w:unhideWhenUsed="1"/>
+    <w:lsdException w:name="index 3" w:semiHidden="1" w:unhideWhenUsed="1"/>
+    <w:lsdException w:name="index 4" w:semiHidden="1" w:unhideWhenUsed="1"/>
+    <w:lsdException w:name="index 5" w:semiHidden="1" w:unhideWhenUsed="1"/>
+    <w:lsdException w:name="index 6" w:semiHidden="1" w:unhideWhenUsed="1"/>
+    <w:lsdException w:name="index 7" w:semiHidden="1" w:unhideWhenUsed="1"/>
+    <w:lsdException w:name="index 8" w:semiHidden="1" w:unhideWhenUsed="1"/>
+    <w:lsdException w:name="index 9" w:semiHidden="1" w:unhideWhenUsed="1"/>
+    <w:lsdException w:name="toc 1" w:semiHidden="1" w:uiPriority="39" w:unhideWhenUsed="1"/>
+    <w:lsdException w:name="toc 2" w:semiHidden="1" w:uiPriority="39" w:unhideWhenUsed="1"/>
+    <w:lsdException w:name="toc 3" w:semiHidden="1" w:uiPriority="39" w:unhideWhenUsed="1"/>
+    <w:lsdException w:name="toc 4" w:semiHidden="1" w:uiPriority="39" w:unhideWhenUsed="1"/>
+    <w:lsdException w:name="toc 5" w:semiHidden="1" w:uiPriority="39" w:unhideWhenUsed="1"/>
+    <w:lsdException w:name="toc 6" w:semiHidden="1" w:uiPriority="39" w:unhideWhenUsed="1"/>
+    <w:lsdException w:name="toc 7" w:semiHidden="1" w:uiPriority="39" w:unhideWhenUsed="1"/>
+    <w:lsdException w:name="toc 8" w:semiHidden="1" w:uiPriority="39" w:unhideWhenUsed="1"/>
+    <w:lsdException w:name="toc 9" w:semiHidden="1" w:uiPriority="39" w:unhideWhenUsed="1"/>
+    <w:lsdException w:name="Normal Indent" w:semiHidden="1" w:unhideWhenUsed="1"/>
+    <w:lsdException w:name="footnote text" w:semiHidden="1" w:unhideWhenUsed="1"/>
+    <w:lsdException w:name="annotation text" w:semiHidden="1" w:unhideWhenUsed="1"/>
+    <w:lsdException w:name="header" w:semiHidden="1" w:unhideWhenUsed="1"/>
+    <w:lsdException w:name="footer" w:semiHidden="1" w:unhideWhenUsed="1"/>
+    <w:lsdException w:name="index heading" w:semiHidden="1" w:unhideWhenUsed="1"/>
+    <w:lsdException w:name="caption" w:semiHidden="1" w:uiPriority="35" w:unhideWhenUsed="1" w:qFormat="1"/>
+    <w:lsdException w:name="table of figures" w:semiHidden="1" w:unhideWhenUsed="1"/>
+    <w:lsdException w:name="envelope address" w:semiHidden="1" w:unhideWhenUsed="1"/>
+    <w:lsdException w:name="envelope return" w:semiHidden="1" w:unhideWhenUsed="1"/>
+    <w:lsdException w:name="footnote reference" w:semiHidden="1" w:unhideWhenUsed="1"/>
+    <w:lsdException w:name="annotation reference" w:semiHidden="1" w:unhideWhenUsed="1"/>
+    <w:lsdException w:name="line number" w:semiHidden="1" w:unhideWhenUsed="1"/>
+    <w:lsdException w:name="page number" w:semiHidden="1" w:unhideWhenUsed="1"/>
+    <w:lsdException w:name="endnote reference" w:semiHidden="1" w:unhideWhenUsed="1"/>
+    <w:lsdException w:name="endnote text" w:semiHidden="1" w:unhideWhenUsed="1"/>
+    <w:lsdException w:name="table of authorities" w:semiHidden="1" w:unhideWhenUsed="1"/>
+    <w:lsdException w:name="macro" w:semiHidden="1" w:unhideWhenUsed="1"/>
+    <w:lsdException w:name="toa heading" w:semiHidden="1" w:unhideWhenUsed="1"/>
+    <w:lsdException w:name="List" w:semiHidden="1" w:unhideWhenUsed="1"/>
+    <w:lsdException w:name="List Bullet" w:semiHidden="1" w:unhideWhenUsed="1"/>
+    <w:lsdException w:name="List Number" w:semiHidden="1" w:unhideWhenUsed="1"/>
+    <w:lsdException w:name="List 2" w:semiHidden="1" w:unhideWhenUsed="1"/>
+    <w:lsdException w:name="List 3" w:semiHidden="1" w:unhideWhenUsed="1"/>
+    <w:lsdException w:name="List 4" w:semiHidden="1" w:unhideWhenUsed="1"/>
+    <w:lsdException w:name="List 5" w:semiHidden="1" w:unhideWhenUsed="1"/>
+    <w:lsdException w:name="List Bullet 2" w:semiHidden="1" w:unhideWhenUsed="1"/>
+    <w:lsdException w:name="List Bullet 3" w:semiHidden="1" w:unhideWhenUsed="1"/>
+    <w:lsdException w:name="List Bullet 4" w:semiHidden="1" w:unhideWhenUsed="1"/>
+    <w:lsdException w:name="List Bullet 5" w:semiHidden="1" w:unhideWhenUsed="1"/>
+    <w:lsdException w:name="List Number 2" w:semiHidden="1" w:unhideWhenUsed="1"/>
+    <w:lsdException w:name="List Number 3" w:semiHidden="1" w:unhideWhenUsed="1"/>
+    <w:lsdException w:name="List Number 4" w:semiHidden="1" w:unhideWhenUsed="1"/>
+    <w:lsdException w:name="List Number 5" w:semiHidden="1" w:unhideWhenUsed="1"/>
+    <w:lsdException w:name="Title" w:uiPriority="10" w:qFormat="1"/>
+    <w:lsdException w:name="Closing" w:semiHidden="1" w:unhideWhenUsed="1"/>
+    <w:lsdException w:name="Signature" w:semiHidden="1" w:unhideWhenUsed="1"/>
+    <w:lsdException w:name="Default Paragraph Font" w:semiHidden="1" w:uiPriority="1" w:unhideWhenUsed="1"/>
+    <w:lsdException w:name="Body Text" w:semiHidden="1" w:unhideWhenUsed="1"/>
+    <w:lsdException w:name="Body Text Indent" w:semiHidden="1" w:unhideWhenUsed="1"/>
+    <w:lsdException w:name="List Continue" w:semiHidden="1" w:unhideWhenUsed="1"/>
+    <w:lsdException w:name="List Continue 2" w:semiHidden="1" w:unhideWhenUsed="1"/>
+    <w:lsdException w:name="List Continue 3" w:semiHidden="1" w:unhideWhenUsed="1"/>
+    <w:lsdException w:name="List Continue 4" w:semiHidden="1" w:unhideWhenUsed="1"/>
+    <w:lsdException w:name="List Continue 5" w:semiHidden="1" w:unhideWhenUsed="1"/>
+    <w:lsdException w:name="Message Header" w:semiHidden="1" w:unhideWhenUsed="1"/>
+    <w:lsdException w:name="Subtitle" w:uiPriority="11" w:qFormat="1"/>
+    <w:lsdException w:name="Salutation" w:semiHidden="1" w:unhideWhenUsed="1"/>
+    <w:lsdException w:name="Date" w:semiHidden="1" w:unhideWhenUsed="1"/>
+    <w:lsdException w:name="Body Text First Indent" w:semiHidden="1" w:unhideWhenUsed="1"/>
+    <w:lsdException w:name="Body Text First Indent 2" w:semiHidden="1" w:unhideWhenUsed="1"/>
+    <w:lsdException w:name="Note Heading" w:semiHidden="1" w:unhideWhenUsed="1"/>
+    <w:lsdException w:name="Body Text 2" w:semiHidden="1" w:unhideWhenUsed="1"/>
+    <w:lsdException w:name="Body Text 3" w:semiHidden="1" w:unhideWhenUsed="1"/>
+    <w:lsdException w:name="Body Text Indent 2" w:semiHidden="1" w:unhideWhenUsed="1"/>
+    <w:lsdException w:name="Body Text Indent 3" w:semiHidden="1" w:unhideWhenUsed="1"/>
+    <w:lsdException w:name="Block Text" w:semiHidden="1" w:unhideWhenUsed="1"/>
+    <w:lsdException w:name="Hyperlink" w:semiHidden="1" w:unhideWhenUsed="1"/>
+    <w:lsdException w:name="FollowedHyperlink" w:semiHidden="1" w:unhideWhenUsed="1"/>
+    <w:lsdException w:name="Strong" w:uiPriority="22" w:qFormat="1"/>
+    <w:lsdException w:name="Emphasis" w:uiPriority="20" w:qFormat="1"/>
+    <w:lsdException w:name="Document Map" w:semiHidden="1" w:unhideWhenUsed="1"/>
+    <w:lsdException w:name="Plain Text" w:semiHidden="1" w:unhideWhenUsed="1"/>
+    <w:lsdException w:name="E-mail Signature" w:semiHidden="1" w:unhideWhenUsed="1"/>
+    <w:lsdException w:name="HTML Top of Form" w:semiHidden="1" w:unhideWhenUsed="1"/>
+    <w:lsdException w:name="HTML Bottom of Form" w:semiHidden="1" w:unhideWhenUsed="1"/>
+    <w:lsdException w:name="Normal (Web)" w:semiHidden="1" w:unhideWhenUsed="1"/>
+    <w:lsdException w:name="HTML Acronym" w:semiHidden="1" w:unhideWhenUsed="1"/>
+    <w:lsdException w:name="HTML Address" w:semiHidden="1" w:unhideWhenUsed="1"/>
+    <w:lsdException w:name="HTML Cite" w:semiHidden="1" w:unhideWhenUsed="1"/>
+    <w:lsdException w:name="HTML Code" w:semiHidden="1" w:unhideWhenUsed="1"/>
+    <w:lsdException w:name="HTML Definition" w:semiHidden="1" w:unhideWhenUsed="1"/>
+    <w:lsdException w:name="HTML Keyboard" w:semiHidden="1" w:unhideWhenUsed="1"/>
+    <w:lsdException w:name="HTML Preformatted" w:semiHidden="1" w:unhideWhenUsed="1"/>
+    <w:lsdException w:name="HTML Sample" w:semiHidden="1" w:unhideWhenUsed="1"/>
+    <w:lsdException w:name="HTML Typewriter" w:semiHidden="1" w:unhideWhenUsed="1"/>
+    <w:lsdException w:name="HTML Variable" w:semiHidden="1" w:unhideWhenUsed="1"/>
+    <w:lsdException w:name="Normal Table" w:semiHidden="1" w:unhideWhenUsed="1"/>
+    <w:lsdException w:name="annotation subject" w:semiHidden="1" w:unhideWhenUsed="1"/>
+    <w:lsdException w:name="No List" w:semiHidden="1" w:unhideWhenUsed="1"/>
+    <w:lsdException w:name="Outline List 1" w:semiHidden="1" w:unhideWhenUsed="1"/>
+    <w:lsdException w:name="Outline List 2" w:semiHidden="1" w:unhideWhenUsed="1"/>
+    <w:lsdException w:name="Outline List 3" w:semiHidden="1" w:unhideWhenUsed="1"/>
+    <w:lsdException w:name="Table Simple 1" w:semiHidden="1" w:unhideWhenUsed="1"/>
+    <w:lsdException w:name="Table Simple 2" w:semiHidden="1" w:unhideWhenUsed="1"/>
+    <w:lsdException w:name="Table Simple 3" w:semiHidden="1" w:unhideWhenUsed="1"/>
+    <w:lsdException w:name="Table Classic 1" w:semiHidden="1" w:unhideWhenUsed="1"/>
+    <w:lsdException w:name="Table Classic 2" w:semiHidden="1" w:unhideWhenUsed="1"/>
+    <w:lsdException w:name="Table Classic 3" w:semiHidden="1" w:unhideWhenUsed="1"/>
+    <w:lsdException w:name="Table Classic 4" w:semiHidden="1" w:unhideWhenUsed="1"/>
+    <w:lsdException w:name="Table Colorful 1" w:semiHidden="1" w:unhideWhenUsed="1"/>
+    <w:lsdException w:name="Table Colorful 2" w:semiHidden="1" w:unhideWhenUsed="1"/>
+    <w:lsdException w:name="Table Colorful 3" w:semiHidden="1" w:unhideWhenUsed="1"/>
+    <w:lsdException w:name="Table Columns 1" w:semiHidden="1" w:unhideWhenUsed="1"/>
+    <w:lsdException w:name="Table Columns 2" w:semiHidden="1" w:unhideWhenUsed="1"/>
+    <w:lsdException w:name="Table Columns 3" w:semiHidden="1" w:unhideWhenUsed="1"/>
+    <w:lsdException w:name="Table Columns 4" w:semiHidden="1" w:unhideWhenUsed="1"/>
+    <w:lsdException w:name="Table Columns 5" w:semiHidden="1" w:unhideWhenUsed="1"/>
+    <w:lsdException w:name="Table Grid 1" w:semiHidden="1" w:unhideWhenUsed="1"/>
+    <w:lsdException w:name="Table Grid 2" w:semiHidden="1" w:unhideWhenUsed="1"/>
+    <w:lsdException w:name="Table Grid 3" w:semiHidden="1" w:unhideWhenUsed="1"/>
+    <w:lsdException w:name="Table Grid 4" w:semiHidden="1" w:unhideWhenUsed="1"/>
+    <w:lsdException w:name="Table Grid 5" w:semiHidden="1" w:unhideWhenUsed="1"/>
+    <w:lsdException w:name="Table Grid 6" w:semiHidden="1" w:unhideWhenUsed="1"/>
+    <w:lsdException w:name="Table Grid 7" w:semiHidden="1" w:unhideWhenUsed="1"/>
+    <w:lsdException w:name="Table Grid 8" w:semiHidden="1" w:unhideWhenUsed="1"/>
+    <w:lsdException w:name="Table List 1" w:semiHidden="1" w:unhideWhenUsed="1"/>
+    <w:lsdException w:name="Table List 2" w:semiHidden="1" w:unhideWhenUsed="1"/>
+    <w:lsdException w:name="Table List 3" w:semiHidden="1" w:unhideWhenUsed="1"/>
+    <w:lsdException w:name="Table List 4" w:semiHidden="1" w:unhideWhenUsed="1"/>
+    <w:lsdException w:name="Table List 5" w:semiHidden="1" w:unhideWhenUsed="1"/>
+    <w:lsdException w:name="Table List 6" w:semiHidden="1" w:unhideWhenUsed="1"/>
+    <w:lsdException w:name="Table List 7" w:semiHidden="1" w:unhideWhenUsed="1"/>
+    <w:lsdException w:name="Table List 8" w:semiHidden="1" w:unhideWhenUsed="1"/>
+    <w:lsdException w:name="Table 3D effects 1" w:semiHidden="1" w:unhideWhenUsed="1"/>
+    <w:lsdException w:name="Table 3D effects 2" w:semiHidden="1" w:unhideWhenUsed="1"/>
+    <w:lsdException w:name="Table 3D effects 3" w:semiHidden="1" w:unhideWhenUsed="1"/>
+    <w:lsdException w:name="Table Contemporary" w:semiHidden="1" w:unhideWhenUsed="1"/>
+    <w:lsdException w:name="Table Elegant" w:semiHidden="1" w:unhideWhenUsed="1"/>
+    <w:lsdException w:name="Table Professional" w:semiHidden="1" w:unhideWhenUsed="1"/>
+    <w:lsdException w:name="Table Subtle 1" w:semiHidden="1" w:unhideWhenUsed="1"/>
+    <w:lsdException w:name="Table Subtle 2" w:semiHidden="1" w:unhideWhenUsed="1"/>
+    <w:lsdException w:name="Table Web 1" w:semiHidden="1" w:unhideWhenUsed="1"/>
+    <w:lsdException w:name="Table Web 2" w:semiHidden="1" w:unhideWhenUsed="1"/>
+    <w:lsdException w:name="Table Web 3" w:semiHidden="1" w:unhideWhenUsed="1"/>
+    <w:lsdException w:name="Balloon Text" w:semiHidden="1" w:unhideWhenUsed="1"/>
+    <w:lsdException w:name="Table Grid" w:uiPriority="39"/>
+    <w:lsdException w:name="Table Theme" w:semiHidden="1" w:unhideWhenUsed="1"/>
+    <w:lsdException w:name="Placeholder Text" w:semiHidden="1"/>
+    <w:lsdException w:name="No Spacing" w:uiPriority="1" w:qFormat="1"/>
+    <w:lsdException w:name="Light Shading" w:uiPriority="60"/>
+    <w:lsdException w:name="Light List" w:uiPriority="61"/>
+    <w:lsdException w:name="Light Grid" w:uiPriority="62"/>
+    <w:lsdException w:name="Medium Shading 1" w:uiPriority="63"/>
+    <w:lsdException w:name="Medium Shading 2" w:uiPriority="64"/>
+    <w:lsdException w:name="Medium List 1" w:uiPriority="65"/>
+    <w:lsdException w:name="Medium List 2" w:uiPriority="66"/>
+    <w:lsdException w:name="Medium Grid 1" w:uiPriority="67"/>
+    <w:lsdException w:name="Medium Grid 2" w:uiPriority="68"/>
+    <w:lsdException w:name="Medium Grid 3" w:uiPriority="69"/>
+    <w:lsdException w:name="Dark List" w:uiPriority="70"/>
+    <w:lsdException w:name="Colorful Shading" w:uiPriority="71"/>
+    <w:lsdException w:name="Colorful List" w:uiPriority="72"/>
+    <w:lsdException w:name="Colorful Grid" w:uiPriority="73"/>
+    <w:lsdException w:name="Light Shading Accent 1" w:uiPriority="60"/>
+    <w:lsdException w:name="Light List Accent 1" w:uiPriority="61"/>
+    <w:lsdException w:name="Light Grid Accent 1" w:uiPriority="62"/>
+    <w:lsdException w:name="Medium Shading 1 Accent 1" w:uiPriority="63"/>
+    <w:lsdException w:name="Medium Shading 2 Accent 1" w:uiPriority="64"/>
+    <w:lsdException w:name="Medium List 1 Accent 1" w:uiPriority="65"/>
+    <w:lsdException w:name="Revision" w:semiHidden="1"/>
+    <w:lsdException w:name="List Paragraph" w:uiPriority="34" w:qFormat="1"/>
+    <w:lsdException w:name="Quote" w:uiPriority="29" w:qFormat="1"/>
+    <w:lsdException w:name="Intense Quote" w:uiPriority="30" w:qFormat="1"/>
+    <w:lsdException w:name="Medium List 2 Accent 1" w:uiPriority="66"/>
+    <w:lsdException w:name="Medium Grid 1 Accent 1" w:uiPriority="67"/>
+    <w:lsdException w:name="Medium Grid 2 Accent 1" w:uiPriority="68"/>
+    <w:lsdException w:name="Medium Grid 3 Accent 1" w:uiPriority="69"/>
+    <w:lsdException w:name="Dark List Accent 1" w:uiPriority="70"/>
+    <w:lsdException w:name="Colorful Shading Accent 1" w:uiPriority="71"/>
+    <w:lsdException w:name="Colorful List Accent 1" w:uiPriority="72"/>
+    <w:lsdException w:name="Colorful Grid Accent 1" w:uiPriority="73"/>
+    <w:lsdException w:name="Light Shading Accent 2" w:uiPriority="60"/>
+    <w:lsdException w:name="Light List Accent 2" w:uiPriority="61"/>
+    <w:lsdException w:name="Light Grid Accent 2" w:uiPriority="62"/>
+    <w:lsdException w:name="Medium Shading 1 Accent 2" w:uiPriority="63"/>
+    <w:lsdException w:name="Medium Shading 2 Accent 2" w:uiPriority="64"/>
+    <w:lsdException w:name="Medium List 1 Accent 2" w:uiPriority="65"/>
+    <w:lsdException w:name="Medium List 2 Accent 2" w:uiPriority="66"/>
+    <w:lsdException w:name="Medium Grid 1 Accent 2" w:uiPriority="67"/>
+    <w:lsdException w:name="Medium Grid 2 Accent 2" w:uiPriority="68"/>
+    <w:lsdException w:name="Medium Grid 3 Accent 2" w:uiPriority="69"/>
+    <w:lsdException w:name="Dark List Accent 2" w:uiPriority="70"/>
+    <w:lsdException w:name="Colorful Shading Accent 2" w:uiPriority="71"/>
+    <w:lsdException w:name="Colorful List Accent 2" w:uiPriority="72"/>
+    <w:lsdException w:name="Colorful Grid Accent 2" w:uiPriority="73"/>
+    <w:lsdException w:name="Light Shading Accent 3" w:uiPriority="60"/>
+    <w:lsdException w:name="Light List Accent 3" w:uiPriority="61"/>
+    <w:lsdException w:name="Light Grid Accent 3" w:uiPriority="62"/>
+    <w:lsdException w:name="Medium Shading 1 Accent 3" w:uiPriority="63"/>
+    <w:lsdException w:name="Medium Shading 2 Accent 3" w:uiPriority="64"/>
+    <w:lsdException w:name="Medium List 1 Accent 3" w:uiPriority="65"/>
+    <w:lsdException w:name="Medium List 2 Accent 3" w:uiPriority="66"/>
+    <w:lsdException w:name="Medium Grid 1 Accent 3" w:uiPriority="67"/>
+    <w:lsdException w:name="Medium Grid 2 Accent 3" w:uiPriority="68"/>
+    <w:lsdException w:name="Medium Grid 3 Accent 3" w:uiPriority="69"/>
+    <w:lsdException w:name="Dark List Accent 3" w:uiPriority="70"/>
+    <w:lsdException w:name="Colorful Shading Accent 3" w:uiPriority="71"/>
+    <w:lsdException w:name="Colorful List Accent 3" w:uiPriority="72"/>
+    <w:lsdException w:name="Colorful Grid Accent 3" w:uiPriority="73"/>
+    <w:lsdException w:name="Light Shading Accent 4" w:uiPriority="60"/>
+    <w:lsdException w:name="Light List Accent 4" w:uiPriority="61"/>
+    <w:lsdException w:name="Light Grid Accent 4" w:uiPriority="62"/>
+    <w:lsdException w:name="Medium Shading 1 Accent 4" w:uiPriority="63"/>
+    <w:lsdException w:name="Medium Shading 2 Accent 4" w:uiPriority="64"/>
+    <w:lsdException w:name="Medium List 1 Accent 4" w:uiPriority="65"/>
+    <w:lsdException w:name="Medium List 2 Accent 4" w:uiPriority="66"/>
+    <w:lsdException w:name="Medium Grid 1 Accent 4" w:uiPriority="67"/>
+    <w:lsdException w:name="Medium Grid 2 Accent 4" w:uiPriority="68"/>
+    <w:lsdException w:name="Medium Grid 3 Accent 4" w:uiPriority="69"/>
+    <w:lsdException w:name="Dark List Accent 4" w:uiPriority="70"/>
+    <w:lsdException w:name="Colorful Shading Accent 4" w:uiPriority="71"/>
+    <w:lsdException w:name="Colorful List Accent 4" w:uiPriority="72"/>
+    <w:lsdException w:name="Colorful Grid Accent 4" w:uiPriority="73"/>
+    <w:lsdException w:name="Light Shading Accent 5" w:uiPriority="60"/>
+    <w:lsdException w:name="Light List Accent 5" w:uiPriority="61"/>
+    <w:lsdException w:name="Light Grid Accent 5" w:uiPriority="62"/>
+    <w:lsdException w:name="Medium Shading 1 Accent 5" w:uiPriority="63"/>
+    <w:lsdException w:name="Medium Shading 2 Accent 5" w:uiPriority="64"/>
+    <w:lsdException w:name="Medium List 1 Accent 5" w:uiPriority="65"/>
+    <w:lsdException w:name="Medium List 2 Accent 5" w:uiPriority="66"/>
+    <w:lsdException w:name="Medium Grid 1 Accent 5" w:uiPriority="67"/>
+    <w:lsdException w:name="Medium Grid 2 Accent 5" w:uiPriority="68"/>
+    <w:lsdException w:name="Medium Grid 3 Accent 5" w:uiPriority="69"/>
+    <w:lsdException w:name="Dark List Accent 5" w:uiPriority="70"/>
+    <w:lsdException w:name="Colorful Shading Accent 5" w:uiPriority="71"/>
+    <w:lsdException w:name="Colorful List Accent 5" w:uiPriority="72"/>
+    <w:lsdException w:name="Colorful Grid Accent 5" w:uiPriority="73"/>
+    <w:lsdException w:name="Light Shading Accent 6" w:uiPriority="60"/>
+    <w:lsdException w:name="Light List Accent 6" w:uiPriority="61"/>
+    <w:lsdException w:name="Light Grid Accent 6" w:uiPriority="62"/>
+    <w:lsdException w:name="Medium Shading 1 Accent 6" w:uiPriority="63"/>
+    <w:lsdException w:name="Medium Shading 2 Accent 6" w:uiPriority="64"/>
+    <w:lsdException w:name="Medium List 1 Accent 6" w:uiPriority="65"/>
+    <w:lsdException w:name="Medium List 2 Accent 6" w:uiPriority="66"/>
+    <w:lsdException w:name="Medium Grid 1 Accent 6" w:uiPriority="67"/>
+    <w:lsdException w:name="Medium Grid 2 Accent 6" w:uiPriority="68"/>
+    <w:lsdException w:name="Medium Grid 3 Accent 6" w:uiPriority="69"/>
+    <w:lsdException w:name="Dark List Accent 6" w:uiPriority="70"/>
+    <w:lsdException w:name="Colorful Shading Accent 6" w:uiPriority="71"/>
+    <w:lsdException w:name="Colorful List Accent 6" w:uiPriority="72"/>
+    <w:lsdException w:name="Colorful Grid Accent 6" w:uiPriority="73"/>
+    <w:lsdException w:name="Subtle Emphasis" w:uiPriority="19" w:qFormat="1"/>
+    <w:lsdException w:name="Intense Emphasis" w:uiPriority="21" w:qFormat="1"/>
+    <w:lsdException w:name="Subtle Reference" w:uiPriority="31" w:qFormat="1"/>
+    <w:lsdException w:name="Intense Reference" w:uiPriority="32" w:qFormat="1"/>
+    <w:lsdException w:name="Book Title" w:uiPriority="33" w:qFormat="1"/>
+    <w:lsdException w:name="Bibliography" w:semiHidden="1" w:uiPriority="37" w:unhideWhenUsed="1"/>
+    <w:lsdException w:name="TOC Heading" w:semiHidden="1" w:uiPriority="39" w:unhideWhenUsed="1" w:qFormat="1"/>
+    <w:lsdException w:name="Plain Table 1" w:uiPriority="41"/>
+    <w:lsdException w:name="Plain Table 2" w:uiPriority="42"/>
+    <w:lsdException w:name="Plain Table 3" w:uiPriority="43"/>
+    <w:lsdException w:name="Plain Table 4" w:uiPriority="44"/>
+    <w:lsdException w:name="Plain Table 5" w:uiPriority="45"/>
+    <w:lsdException w:name="Grid Table Light" w:uiPriority="40"/>
+    <w:lsdException w:name="Grid Table 1 Light" w:uiPriority="46"/>
+    <w:lsdException w:name="Grid Table 2" w:uiPriority="47"/>
+    <w:lsdException w:name="Grid Table 3" w:uiPriority="48"/>
+    <w:lsdException w:name="Grid Table 4" w:uiPriority="49"/>
+    <w:lsdException w:name="Grid Table 5 Dark" w:uiPriority="50"/>
+    <w:lsdException w:name="Grid Table 6 Colorful" w:uiPriority="51"/>
+    <w:lsdException w:name="Grid Table 7 Colorful" w:uiPriority="52"/>
+    <w:lsdException w:name="Grid Table 1 Light Accent 1" w:uiPriority="46"/>
+    <w:lsdException w:name="Grid Table 2 Accent 1" w:uiPriority="47"/>
+    <w:lsdException w:name="Grid Table 3 Accent 1" w:uiPriority="48"/>
+    <w:lsdException w:name="Grid Table 4 Accent 1" w:uiPriority="49"/>
+    <w:lsdException w:name="Grid Table 5 Dark Accent 1" w:uiPriority="50"/>
+    <w:lsdException w:name="Grid Table 6 Colorful Accent 1" w:uiPriority="51"/>
+    <w:lsdException w:name="Grid Table 7 Colorful Accent 1" w:uiPriority="52"/>
+    <w:lsdException w:name="Grid Table 1 Light Accent 2" w:uiPriority="46"/>
+    <w:lsdException w:name="Grid Table 2 Accent 2" w:uiPriority="47"/>
+    <w:lsdException w:name="Grid Table 3 Accent 2" w:uiPriority="48"/>
+    <w:lsdException w:name="Grid Table 4 Accent 2" w:uiPriority="49"/>
+    <w:lsdException w:name="Grid Table 5 Dark Accent 2" w:uiPriority="50"/>
+    <w:lsdException w:name="Grid Table 6 Colorful Accent 2" w:uiPriority="51"/>
+    <w:lsdException w:name="Grid Table 7 Colorful Accent 2" w:uiPriority="52"/>
+    <w:lsdException w:name="Grid Table 1 Light Accent 3" w:uiPriority="46"/>
+    <w:lsdException w:name="Grid Table 2 Accent 3" w:uiPriority="47"/>
+    <w:lsdException w:name="Grid Table 3 Accent 3" w:uiPriority="48"/>
+    <w:lsdException w:name="Grid Table 4 Accent 3" w:uiPriority="49"/>
+    <w:lsdException w:name="Grid Table 5 Dark Accent 3" w:uiPriority="50"/>
+    <w:lsdException w:name="Grid Table 6 Colorful Accent 3" w:uiPriority="51"/>
+    <w:lsdException w:name="Grid Table 7 Colorful Accent 3" w:uiPriority="52"/>
+    <w:lsdException w:name="Grid Table 1 Light Accent 4" w:uiPriority="46"/>
+    <w:lsdException w:name="Grid Table 2 Accent 4" w:uiPriority="47"/>
+    <w:lsdException w:name="Grid Table 3 Accent 4" w:uiPriority="48"/>
+    <w:lsdException w:name="Grid Table 4 Accent 4" w:uiPriority="49"/>
+    <w:lsdException w:name="Grid Table 5 Dark Accent 4" w:uiPriority="50"/>
+    <w:lsdException w:name="Grid Table 6 Colorful Accent 4" w:uiPriority="51"/>
+    <w:lsdException w:name="Grid Table 7 Colorful Accent 4" w:uiPriority="52"/>
+    <w:lsdException w:name="Grid Table 1 Light Accent 5" w:uiPriority="46"/>
+    <w:lsdException w:name="Grid Table 2 Accent 5" w:uiPriority="47"/>
+    <w:lsdException w:name="Grid Table 3 Accent 5" w:uiPriority="48"/>
+    <w:lsdException w:name="Grid Table 4 Accent 5" w:uiPriority="49"/>
+    <w:lsdException w:name="Grid Table 5 Dark Accent 5" w:uiPriority="50"/>
+    <w:lsdException w:name="Grid Table 6 Colorful Accent 5" w:uiPriority="51"/>
+    <w:lsdException w:name="Grid Table 7 Colorful Accent 5" w:uiPriority="52"/>
+    <w:lsdException w:name="Grid Table 1 Light Accent 6" w:uiPriority="46"/>
+    <w:lsdException w:name="Grid Table 2 Accent 6" w:uiPriority="47"/>
+    <w:lsdException w:name="Grid Table 3 Accent 6" w:uiPriority="48"/>
+    <w:lsdException w:name="Grid Table 4 Accent 6" w:uiPriority="49"/>
+    <w:lsdException w:name="Grid Table 5 Dark Accent 6" w:uiPriority="50"/>
+    <w:lsdException w:name="Grid Table 6 Colorful Accent 6" w:uiPriority="51"/>
+    <w:lsdException w:name="Grid Table 7 Colorful Accent 6" w:uiPriority="52"/>
+    <w:lsdException w:name="List Table 1 Light" w:uiPriority="46"/>
+    <w:lsdException w:name="List Table 2" w:uiPriority="47"/>
+    <w:lsdException w:name="List Table 3" w:uiPriority="48"/>
+    <w:lsdException w:name="List Table 4" w:uiPriority="49"/>
+    <w:lsdException w:name="List Table 5 Dark" w:uiPriority="50"/>
+    <w:lsdException w:name="List Table 6 Colorful" w:uiPriority="51"/>
+    <w:lsdException w:name="List Table 7 Colorful" w:uiPriority="52"/>
+    <w:lsdException w:name="List Table 1 Light Accent 1" w:uiPriority="46"/>
+    <w:lsdException w:name="List Table 2 Accent 1" w:uiPriority="47"/>
+    <w:lsdException w:name="List Table 3 Accent 1" w:uiPriority="48"/>
+    <w:lsdException w:name="List Table 4 Accent 1" w:uiPriority="49"/>
+    <w:lsdException w:name="List Table 5 Dark Accent 1" w:uiPriority="50"/>
+    <w:lsdException w:name="List Table 6 Colorful Accent 1" w:uiPriority="51"/>
+    <w:lsdException w:name="List Table 7 Colorful Accent 1" w:uiPriority="52"/>
+    <w:lsdException w:name="List Table 1 Light Accent 2" w:uiPriority="46"/>
+    <w:lsdException w:name="List Table 2 Accent 2" w:uiPriority="47"/>
+    <w:lsdException w:name="List Table 3 Accent 2" w:uiPriority="48"/>
+    <w:lsdException w:name="List Table 4 Accent 2" w:uiPriority="49"/>
+    <w:lsdException w:name="List Table 5 Dark Accent 2" w:uiPriority="50"/>
+    <w:lsdException w:name="List Table 6 Colorful Accent 2" w:uiPriority="51"/>
+    <w:lsdException w:name="List Table 7 Colorful Accent 2" w:uiPriority="52"/>
+    <w:lsdException w:name="List Table 1 Light Accent 3" w:uiPriority="46"/>
+    <w:lsdException w:name="List Table 2 Accent 3" w:uiPriority="47"/>
+    <w:lsdException w:name="List Table 3 Accent 3" w:uiPriority="48"/>
+    <w:lsdException w:name="List Table 4 Accent 3" w:uiPriority="49"/>
+    <w:lsdException w:name="List Table 5 Dark Accent 3" w:uiPriority="50"/>
+    <w:lsdException w:name="List Table 6 Colorful Accent 3" w:uiPriority="51"/>
+    <w:lsdException w:name="List Table 7 Colorful Accent 3" w:uiPriority="52"/>
+    <w:lsdException w:name="List Table 1 Light Accent 4" w:uiPriority="46"/>
+    <w:lsdException w:name="List Table 2 Accent 4" w:uiPriority="47"/>
+    <w:lsdException w:name="List Table 3 Accent 4" w:uiPriority="48"/>
+    <w:lsdException w:name="List Table 4 Accent 4" w:uiPriority="49"/>
+    <w:lsdException w:name="List Table 5 Dark Accent 4" w:uiPriority="50"/>
+    <w:lsdException w:name="List Table 6 Colorful Accent 4" w:uiPriority="51"/>
+    <w:lsdException w:name="List Table 7 Colorful Accent 4" w:uiPriority="52"/>
+    <w:lsdException w:name="List Table 1 Light Accent 5" w:uiPriority="46"/>
+    <w:lsdException w:name="List Table 2 Accent 5" w:uiPriority="47"/>
+    <w:lsdException w:name="List Table 3 Accent 5" w:uiPriority="48"/>
+    <w:lsdException w:name="List Table 4 Accent 5" w:uiPriority="49"/>
+    <w:lsdException w:name="List Table 5 Dark Accent 5" w:uiPriority="50"/>
+    <w:lsdException w:name="List Table 6 Colorful Accent 5" w:uiPriority="51"/>
+    <w:lsdException w:name="List Table 7 Colorful Accent 5" w:uiPriority="52"/>
+    <w:lsdException w:name="List Table 1 Light Accent 6" w:uiPriority="46"/>
+    <w:lsdException w:name="List Table 2 Accent 6" w:uiPriority="47"/>
+    <w:lsdException w:name="List Table 3 Accent 6" w:uiPriority="48"/>
+    <w:lsdException w:name="List Table 4 Accent 6" w:uiPriority="49"/>
+    <w:lsdException w:name="List Table 5 Dark Accent 6" w:uiPriority="50"/>
+    <w:lsdException w:name="List Table 6 Colorful Accent 6" w:uiPriority="51"/>
+    <w:lsdException w:name="List Table 7 Colorful Accent 6" w:uiPriority="52"/>
+    <w:lsdException w:name="Mention" w:semiHidden="1" w:unhideWhenUsed="1"/>
+    <w:lsdException w:name="Smart Hyperlink" w:semiHidden="1" w:unhideWhenUsed="1"/>
+    <w:lsdException w:name="Hashtag" w:semiHidden="1" w:unhideWhenUsed="1"/>
+    <w:lsdException w:name="Unresolved Mention" w:semiHidden="1" w:unhideWhenUsed="1"/>
+    <w:lsdException w:name="Smart Link" w:semiHidden="1" w:unhideWhenUsed="1"/>
+  </w:latentStyles>
+  <w:style w:type="paragraph" w:default="1" w:styleId="Normal">
+    <w:name w:val="Normal"/>
+    <w:qFormat/>
+    <w:rPr>
+      <w:rFonts w:ascii="Calibri" w:eastAsia="Calibri" w:hAnsi="Calibri" w:cs="Calibri"/>
+      <w:lang w:val="es-ES"/>
+    </w:rPr>
+  </w:style>
+  <w:style w:type="character" w:default="1" w:styleId="Fuentedeprrafopredeter">
     <w:name w:val="Default Paragraph Font"/>
     <w:uiPriority w:val="1"/>
+    <w:unhideWhenUsed/>
+  </w:style>
+  <w:style w:type="table" w:default="1" w:styleId="Tablanormal">
+    <w:name w:val="Normal Table"/>
+    <w:uiPriority w:val="99"/>
+    <w:semiHidden/>
+    <w:unhideWhenUsed/>
+    <w:tblPr>
+      <w:tblInd w:w="0" w:type="dxa"/>
+      <w:tblCellMar>
+        <w:top w:w="0" w:type="dxa"/>
+        <w:left w:w="108" w:type="dxa"/>
+        <w:bottom w:w="0" w:type="dxa"/>
+        <w:right w:w="108" w:type="dxa"/>
+      </w:tblCellMar>
+    </w:tblPr>
+  </w:style>
+  <w:style w:type="numbering" w:default="1" w:styleId="Sinlista">
+    <w:name w:val="No List"/>
+    <w:uiPriority w:val="99"/>
     <w:semiHidden/>
     <w:unhideWhenUsed/>
   </w:style>
-  <w:style w:styleId="TableNormal" w:default="1" w:type="table">
+  <w:style w:type="table" w:customStyle="1" w:styleId="TableNormal">
     <w:name w:val="Table Normal"/>
     <w:uiPriority w:val="2"/>
     <w:semiHidden/>
@@ -830,56 +1342,27 @@
       </w:tblCellMar>
     </w:tblPr>
   </w:style>
-  <w:style w:styleId="NoList" w:default="1" w:type="numbering">
-    <w:name w:val="No List"/>
-    <w:uiPriority w:val="99"/>
-    <w:semiHidden/>
-    <w:unhideWhenUsed/>
-  </w:style>
-  <w:style w:default="1" w:styleId="Normal" w:type="paragraph">
-    <w:name w:val="Normal"/>
-    <w:uiPriority w:val="1"/>
-    <w:qFormat/>
-    <w:pPr/>
-    <w:rPr>
-      <w:rFonts w:ascii="Calibri" w:hAnsi="Calibri" w:eastAsia="Calibri" w:cs="Calibri"/>
-      <w:lang w:val="es-ES" w:eastAsia="en-US" w:bidi="ar-SA"/>
-    </w:rPr>
-  </w:style>
-  <w:style w:styleId="BodyText" w:type="paragraph">
+  <w:style w:type="paragraph" w:styleId="Textoindependiente">
     <w:name w:val="Body Text"/>
     <w:basedOn w:val="Normal"/>
     <w:uiPriority w:val="1"/>
     <w:qFormat/>
-    <w:pPr/>
     <w:rPr>
-      <w:rFonts w:ascii="Calibri" w:hAnsi="Calibri" w:eastAsia="Calibri" w:cs="Calibri"/>
       <w:b/>
       <w:bCs/>
-      <w:sz w:val="22"/>
-      <w:szCs w:val="22"/>
-      <w:lang w:val="es-ES" w:eastAsia="en-US" w:bidi="ar-SA"/>
     </w:rPr>
   </w:style>
-  <w:style w:styleId="ListParagraph" w:type="paragraph">
+  <w:style w:type="paragraph" w:styleId="Prrafodelista">
     <w:name w:val="List Paragraph"/>
     <w:basedOn w:val="Normal"/>
     <w:uiPriority w:val="1"/>
     <w:qFormat/>
-    <w:pPr/>
-    <w:rPr>
-      <w:lang w:val="es-ES" w:eastAsia="en-US" w:bidi="ar-SA"/>
-    </w:rPr>
   </w:style>
-  <w:style w:styleId="TableParagraph" w:type="paragraph">
+  <w:style w:type="paragraph" w:customStyle="1" w:styleId="TableParagraph">
     <w:name w:val="Table Paragraph"/>
     <w:basedOn w:val="Normal"/>
     <w:uiPriority w:val="1"/>
     <w:qFormat/>
-    <w:pPr/>
-    <w:rPr>
-      <w:lang w:val="es-ES" w:eastAsia="en-US" w:bidi="ar-SA"/>
-    </w:rPr>
   </w:style>
 </w:styles>
 </file>
